--- a/Задача 4/Отчёт.docx
+++ b/Задача 4/Отчёт.docx
@@ -9,19 +9,30 @@
           <w:bCs/>
           <w:sz w:val="28"/>
           <w:szCs w:val="28"/>
+        </w:rPr>
+      </w:pPr>
+      <w:r>
+        <w:rPr>
+          <w:b/>
+          <w:bCs/>
+          <w:sz w:val="28"/>
+          <w:szCs w:val="28"/>
+        </w:rPr>
+        <w:t xml:space="preserve">Создал инстанс и накатил </w:t>
+      </w:r>
+      <w:r>
+        <w:rPr>
+          <w:b/>
+          <w:bCs/>
+          <w:sz w:val="28"/>
+          <w:szCs w:val="28"/>
           <w:lang w:val="en-US"/>
         </w:rPr>
-      </w:pPr>
-      <w:r>
-        <w:rPr>
-          <w:b/>
-          <w:bCs/>
-          <w:sz w:val="28"/>
-          <w:szCs w:val="28"/>
-        </w:rPr>
-        <w:t xml:space="preserve">Создал инстанс и накатил </w:t>
-      </w:r>
-      <w:r>
+        <w:t>nginx</w:t>
+      </w:r>
+    </w:p>
+    <w:p>
+      <w:pPr>
         <w:rPr>
           <w:b/>
           <w:bCs/>
@@ -29,23 +40,12 @@
           <w:szCs w:val="28"/>
           <w:lang w:val="en-US"/>
         </w:rPr>
-        <w:t>nginx</w:t>
-      </w:r>
-    </w:p>
-    <w:p>
-      <w:pPr>
-        <w:rPr>
-          <w:b/>
-          <w:bCs/>
-          <w:sz w:val="28"/>
-          <w:szCs w:val="28"/>
-          <w:lang w:val="en-US"/>
-        </w:rPr>
-      </w:pPr>
-      <w:r>
-        <w:rPr>
-          <w:b/>
-          <w:bCs/>
+      </w:pPr>
+      <w:r>
+        <w:rPr>
+          <w:b/>
+          <w:bCs/>
+          <w:noProof/>
           <w:sz w:val="28"/>
           <w:szCs w:val="28"/>
           <w:lang w:val="en-US"/>
@@ -55,178 +55,6 @@
             <wp:extent cx="5940425" cy="2159000"/>
             <wp:effectExtent l="0" t="0" r="3175" b="0"/>
             <wp:docPr id="1" name="Рисунок 1"/>
-            <wp:cNvGraphicFramePr>
-              <a:graphicFrameLocks xmlns:a="http://schemas.openxmlformats.org/drawingml/2006/main" noChangeAspect="1"/>
-            </wp:cNvGraphicFramePr>
-            <a:graphic xmlns:a="http://schemas.openxmlformats.org/drawingml/2006/main">
-              <a:graphicData uri="http://schemas.openxmlformats.org/drawingml/2006/picture">
-                <pic:pic xmlns:pic="http://schemas.openxmlformats.org/drawingml/2006/picture">
-                  <pic:nvPicPr>
-                    <pic:cNvPr id="1" name=""/>
-                    <pic:cNvPicPr/>
-                  </pic:nvPicPr>
-                  <pic:blipFill>
-                    <a:blip r:embed="rId4"/>
-                    <a:stretch>
-                      <a:fillRect/>
-                    </a:stretch>
-                  </pic:blipFill>
-                  <pic:spPr>
-                    <a:xfrm>
-                      <a:off x="0" y="0"/>
-                      <a:ext cx="5940425" cy="2159000"/>
-                    </a:xfrm>
-                    <a:prstGeom prst="rect">
-                      <a:avLst/>
-                    </a:prstGeom>
-                  </pic:spPr>
-                </pic:pic>
-              </a:graphicData>
-            </a:graphic>
-          </wp:inline>
-        </w:drawing>
-      </w:r>
-    </w:p>
-    <w:p>
-      <w:pPr>
-        <w:rPr>
-          <w:b/>
-          <w:bCs/>
-          <w:sz w:val="28"/>
-          <w:szCs w:val="28"/>
-        </w:rPr>
-      </w:pPr>
-      <w:r>
-        <w:rPr>
-          <w:b/>
-          <w:bCs/>
-          <w:sz w:val="28"/>
-          <w:szCs w:val="28"/>
-        </w:rPr>
-        <w:t xml:space="preserve">Зарегистрировался на </w:t>
-      </w:r>
-      <w:r>
-        <w:rPr>
-          <w:b/>
-          <w:bCs/>
-          <w:sz w:val="28"/>
-          <w:szCs w:val="28"/>
-          <w:lang w:val="en-US"/>
-        </w:rPr>
-        <w:t>noip</w:t>
-      </w:r>
-      <w:r>
-        <w:rPr>
-          <w:b/>
-          <w:bCs/>
-          <w:sz w:val="28"/>
-          <w:szCs w:val="28"/>
-        </w:rPr>
-        <w:t>.</w:t>
-      </w:r>
-      <w:r>
-        <w:rPr>
-          <w:b/>
-          <w:bCs/>
-          <w:sz w:val="28"/>
-          <w:szCs w:val="28"/>
-          <w:lang w:val="en-US"/>
-        </w:rPr>
-        <w:t>com</w:t>
-      </w:r>
-      <w:r>
-        <w:rPr>
-          <w:b/>
-          <w:bCs/>
-          <w:sz w:val="28"/>
-          <w:szCs w:val="28"/>
-        </w:rPr>
-        <w:t xml:space="preserve"> </w:t>
-      </w:r>
-      <w:r>
-        <w:rPr>
-          <w:b/>
-          <w:bCs/>
-          <w:sz w:val="28"/>
-          <w:szCs w:val="28"/>
-        </w:rPr>
-        <w:t>и создал А запись</w:t>
-      </w:r>
-    </w:p>
-    <w:p>
-      <w:pPr>
-        <w:rPr>
-          <w:b/>
-          <w:bCs/>
-          <w:sz w:val="28"/>
-          <w:szCs w:val="28"/>
-        </w:rPr>
-      </w:pPr>
-      <w:r>
-        <w:rPr>
-          <w:b/>
-          <w:bCs/>
-          <w:sz w:val="28"/>
-          <w:szCs w:val="28"/>
-        </w:rPr>
-        <w:drawing>
-          <wp:inline distT="0" distB="0" distL="0" distR="0" wp14:anchorId="1D617BA4" wp14:editId="48CFE0D3">
-            <wp:extent cx="5940425" cy="675005"/>
-            <wp:effectExtent l="0" t="0" r="3175" b="0"/>
-            <wp:docPr id="2" name="Рисунок 2"/>
-            <wp:cNvGraphicFramePr>
-              <a:graphicFrameLocks xmlns:a="http://schemas.openxmlformats.org/drawingml/2006/main" noChangeAspect="1"/>
-            </wp:cNvGraphicFramePr>
-            <a:graphic xmlns:a="http://schemas.openxmlformats.org/drawingml/2006/main">
-              <a:graphicData uri="http://schemas.openxmlformats.org/drawingml/2006/picture">
-                <pic:pic xmlns:pic="http://schemas.openxmlformats.org/drawingml/2006/picture">
-                  <pic:nvPicPr>
-                    <pic:cNvPr id="1" name=""/>
-                    <pic:cNvPicPr/>
-                  </pic:nvPicPr>
-                  <pic:blipFill>
-                    <a:blip r:embed="rId5"/>
-                    <a:stretch>
-                      <a:fillRect/>
-                    </a:stretch>
-                  </pic:blipFill>
-                  <pic:spPr>
-                    <a:xfrm>
-                      <a:off x="0" y="0"/>
-                      <a:ext cx="5940425" cy="675005"/>
-                    </a:xfrm>
-                    <a:prstGeom prst="rect">
-                      <a:avLst/>
-                    </a:prstGeom>
-                  </pic:spPr>
-                </pic:pic>
-              </a:graphicData>
-            </a:graphic>
-          </wp:inline>
-        </w:drawing>
-      </w:r>
-    </w:p>
-    <w:p>
-      <w:pPr>
-        <w:rPr>
-          <w:b/>
-          <w:bCs/>
-          <w:sz w:val="28"/>
-          <w:szCs w:val="28"/>
-        </w:rPr>
-      </w:pPr>
-      <w:r>
-        <w:rPr>
-          <w:b/>
-          <w:bCs/>
-          <w:sz w:val="28"/>
-          <w:szCs w:val="28"/>
-        </w:rPr>
-        <w:drawing>
-          <wp:inline distT="0" distB="0" distL="0" distR="0" wp14:anchorId="54A64B8D" wp14:editId="4BE39AB0">
-            <wp:extent cx="5940425" cy="1973580"/>
-            <wp:effectExtent l="0" t="0" r="3175" b="7620"/>
-            <wp:docPr id="3" name="Рисунок 3"/>
             <wp:cNvGraphicFramePr>
               <a:graphicFrameLocks xmlns:a="http://schemas.openxmlformats.org/drawingml/2006/main" noChangeAspect="1"/>
             </wp:cNvGraphicFramePr>
@@ -246,7 +74,7 @@
                   <pic:spPr>
                     <a:xfrm>
                       <a:off x="0" y="0"/>
-                      <a:ext cx="5940425" cy="1973580"/>
+                      <a:ext cx="5940425" cy="2159000"/>
                     </a:xfrm>
                     <a:prstGeom prst="rect">
                       <a:avLst/>
@@ -268,45 +96,16 @@
           <w:szCs w:val="28"/>
         </w:rPr>
       </w:pPr>
-    </w:p>
-    <w:p>
-      <w:pPr>
-        <w:rPr>
-          <w:b/>
-          <w:bCs/>
-          <w:sz w:val="28"/>
-          <w:szCs w:val="28"/>
-        </w:rPr>
-      </w:pPr>
-      <w:r>
-        <w:rPr>
-          <w:b/>
-          <w:bCs/>
-          <w:sz w:val="28"/>
-          <w:szCs w:val="28"/>
-        </w:rPr>
-        <w:br w:type="page"/>
-      </w:r>
-    </w:p>
-    <w:p>
-      <w:pPr>
-        <w:rPr>
-          <w:b/>
-          <w:bCs/>
-          <w:sz w:val="28"/>
-          <w:szCs w:val="28"/>
-        </w:rPr>
-      </w:pPr>
-      <w:r>
-        <w:rPr>
-          <w:b/>
-          <w:bCs/>
-          <w:sz w:val="28"/>
-          <w:szCs w:val="28"/>
-        </w:rPr>
-        <w:lastRenderedPageBreak/>
-        <w:t xml:space="preserve">Получаю </w:t>
-      </w:r>
+      <w:r>
+        <w:rPr>
+          <w:b/>
+          <w:bCs/>
+          <w:sz w:val="28"/>
+          <w:szCs w:val="28"/>
+        </w:rPr>
+        <w:t xml:space="preserve">Зарегистрировался на </w:t>
+      </w:r>
+      <w:proofErr w:type="spellStart"/>
       <w:r>
         <w:rPr>
           <w:b/>
@@ -315,29 +114,19 @@
           <w:szCs w:val="28"/>
           <w:lang w:val="en-US"/>
         </w:rPr>
-        <w:t xml:space="preserve">SSL </w:t>
-      </w:r>
-      <w:r>
-        <w:rPr>
-          <w:b/>
-          <w:bCs/>
-          <w:sz w:val="28"/>
-          <w:szCs w:val="28"/>
-        </w:rPr>
-        <w:t>сертификат</w:t>
-      </w:r>
-      <w:r>
-        <w:rPr>
-          <w:b/>
-          <w:bCs/>
-          <w:sz w:val="28"/>
-          <w:szCs w:val="28"/>
-        </w:rPr>
-        <w:t xml:space="preserve"> (1 способ)</w:t>
-      </w:r>
-    </w:p>
-    <w:p>
-      <w:pPr>
+        <w:t>noip</w:t>
+      </w:r>
+      <w:proofErr w:type="spellEnd"/>
+      <w:r>
+        <w:rPr>
+          <w:b/>
+          <w:bCs/>
+          <w:sz w:val="28"/>
+          <w:szCs w:val="28"/>
+        </w:rPr>
+        <w:t>.</w:t>
+      </w:r>
+      <w:r>
         <w:rPr>
           <w:b/>
           <w:bCs/>
@@ -345,20 +134,69 @@
           <w:szCs w:val="28"/>
           <w:lang w:val="en-US"/>
         </w:rPr>
-      </w:pPr>
-      <w:r>
-        <w:rPr>
-          <w:b/>
-          <w:bCs/>
-          <w:sz w:val="28"/>
-          <w:szCs w:val="28"/>
-          <w:lang w:val="en-US"/>
+        <w:t>com</w:t>
+      </w:r>
+      <w:r>
+        <w:rPr>
+          <w:b/>
+          <w:bCs/>
+          <w:sz w:val="28"/>
+          <w:szCs w:val="28"/>
+        </w:rPr>
+        <w:t xml:space="preserve"> </w:t>
+      </w:r>
+      <w:r>
+        <w:rPr>
+          <w:b/>
+          <w:bCs/>
+          <w:sz w:val="28"/>
+          <w:szCs w:val="28"/>
+        </w:rPr>
+        <w:t xml:space="preserve">и </w:t>
+      </w:r>
+      <w:proofErr w:type="gramStart"/>
+      <w:r>
+        <w:rPr>
+          <w:b/>
+          <w:bCs/>
+          <w:sz w:val="28"/>
+          <w:szCs w:val="28"/>
+        </w:rPr>
+        <w:t>создал</w:t>
+      </w:r>
+      <w:proofErr w:type="gramEnd"/>
+      <w:r>
+        <w:rPr>
+          <w:b/>
+          <w:bCs/>
+          <w:sz w:val="28"/>
+          <w:szCs w:val="28"/>
+        </w:rPr>
+        <w:t xml:space="preserve"> А запись</w:t>
+      </w:r>
+    </w:p>
+    <w:p>
+      <w:pPr>
+        <w:rPr>
+          <w:b/>
+          <w:bCs/>
+          <w:sz w:val="28"/>
+          <w:szCs w:val="28"/>
+        </w:rPr>
+      </w:pPr>
+      <w:r>
+        <w:rPr>
+          <w:b/>
+          <w:bCs/>
+          <w:noProof/>
+          <w:sz w:val="28"/>
+          <w:szCs w:val="28"/>
         </w:rPr>
         <w:drawing>
-          <wp:inline distT="0" distB="0" distL="0" distR="0" wp14:anchorId="1B3682BE" wp14:editId="72E29886">
-            <wp:extent cx="5940425" cy="4382135"/>
+          <wp:inline distT="0" distB="0" distL="0" distR="0" wp14:anchorId="1D617BA4" wp14:editId="48CFE0D3">
+            <wp:extent cx="5940425" cy="675005"/>
             <wp:effectExtent l="0" t="0" r="3175" b="0"/>
-            <wp:docPr id="4" name="Рисунок 4"/>
+            <wp:docPr id="2" name="Рисунок 2"/>
             <wp:cNvGraphicFramePr>
               <a:graphicFrameLocks xmlns:a="http://schemas.openxmlformats.org/drawingml/2006/main" noChangeAspect="1"/>
             </wp:cNvGraphicFramePr>
@@ -378,6 +216,193 @@
                   <pic:spPr>
                     <a:xfrm>
                       <a:off x="0" y="0"/>
+                      <a:ext cx="5940425" cy="675005"/>
+                    </a:xfrm>
+                    <a:prstGeom prst="rect">
+                      <a:avLst/>
+                    </a:prstGeom>
+                  </pic:spPr>
+                </pic:pic>
+              </a:graphicData>
+            </a:graphic>
+          </wp:inline>
+        </w:drawing>
+      </w:r>
+    </w:p>
+    <w:p>
+      <w:pPr>
+        <w:rPr>
+          <w:b/>
+          <w:bCs/>
+          <w:sz w:val="28"/>
+          <w:szCs w:val="28"/>
+        </w:rPr>
+      </w:pPr>
+      <w:r>
+        <w:rPr>
+          <w:b/>
+          <w:bCs/>
+          <w:noProof/>
+          <w:sz w:val="28"/>
+          <w:szCs w:val="28"/>
+        </w:rPr>
+        <w:drawing>
+          <wp:inline distT="0" distB="0" distL="0" distR="0" wp14:anchorId="54A64B8D" wp14:editId="4BE39AB0">
+            <wp:extent cx="5940425" cy="1973580"/>
+            <wp:effectExtent l="0" t="0" r="3175" b="7620"/>
+            <wp:docPr id="3" name="Рисунок 3"/>
+            <wp:cNvGraphicFramePr>
+              <a:graphicFrameLocks xmlns:a="http://schemas.openxmlformats.org/drawingml/2006/main" noChangeAspect="1"/>
+            </wp:cNvGraphicFramePr>
+            <a:graphic xmlns:a="http://schemas.openxmlformats.org/drawingml/2006/main">
+              <a:graphicData uri="http://schemas.openxmlformats.org/drawingml/2006/picture">
+                <pic:pic xmlns:pic="http://schemas.openxmlformats.org/drawingml/2006/picture">
+                  <pic:nvPicPr>
+                    <pic:cNvPr id="1" name=""/>
+                    <pic:cNvPicPr/>
+                  </pic:nvPicPr>
+                  <pic:blipFill>
+                    <a:blip r:embed="rId8"/>
+                    <a:stretch>
+                      <a:fillRect/>
+                    </a:stretch>
+                  </pic:blipFill>
+                  <pic:spPr>
+                    <a:xfrm>
+                      <a:off x="0" y="0"/>
+                      <a:ext cx="5940425" cy="1973580"/>
+                    </a:xfrm>
+                    <a:prstGeom prst="rect">
+                      <a:avLst/>
+                    </a:prstGeom>
+                  </pic:spPr>
+                </pic:pic>
+              </a:graphicData>
+            </a:graphic>
+          </wp:inline>
+        </w:drawing>
+      </w:r>
+    </w:p>
+    <w:p>
+      <w:pPr>
+        <w:rPr>
+          <w:b/>
+          <w:bCs/>
+          <w:sz w:val="28"/>
+          <w:szCs w:val="28"/>
+        </w:rPr>
+      </w:pPr>
+    </w:p>
+    <w:p>
+      <w:pPr>
+        <w:rPr>
+          <w:b/>
+          <w:bCs/>
+          <w:sz w:val="28"/>
+          <w:szCs w:val="28"/>
+        </w:rPr>
+      </w:pPr>
+      <w:r>
+        <w:rPr>
+          <w:b/>
+          <w:bCs/>
+          <w:sz w:val="28"/>
+          <w:szCs w:val="28"/>
+        </w:rPr>
+        <w:br w:type="page"/>
+      </w:r>
+    </w:p>
+    <w:p>
+      <w:pPr>
+        <w:rPr>
+          <w:b/>
+          <w:bCs/>
+          <w:sz w:val="28"/>
+          <w:szCs w:val="28"/>
+        </w:rPr>
+      </w:pPr>
+      <w:r>
+        <w:rPr>
+          <w:b/>
+          <w:bCs/>
+          <w:sz w:val="28"/>
+          <w:szCs w:val="28"/>
+        </w:rPr>
+        <w:lastRenderedPageBreak/>
+        <w:t xml:space="preserve">Получаю </w:t>
+      </w:r>
+      <w:r>
+        <w:rPr>
+          <w:b/>
+          <w:bCs/>
+          <w:sz w:val="28"/>
+          <w:szCs w:val="28"/>
+          <w:lang w:val="en-US"/>
+        </w:rPr>
+        <w:t xml:space="preserve">SSL </w:t>
+      </w:r>
+      <w:r>
+        <w:rPr>
+          <w:b/>
+          <w:bCs/>
+          <w:sz w:val="28"/>
+          <w:szCs w:val="28"/>
+        </w:rPr>
+        <w:t>сертификат</w:t>
+      </w:r>
+      <w:r>
+        <w:rPr>
+          <w:b/>
+          <w:bCs/>
+          <w:sz w:val="28"/>
+          <w:szCs w:val="28"/>
+        </w:rPr>
+        <w:t xml:space="preserve"> (1 способ)</w:t>
+      </w:r>
+    </w:p>
+    <w:p>
+      <w:pPr>
+        <w:rPr>
+          <w:b/>
+          <w:bCs/>
+          <w:sz w:val="28"/>
+          <w:szCs w:val="28"/>
+          <w:lang w:val="en-US"/>
+        </w:rPr>
+      </w:pPr>
+      <w:r>
+        <w:rPr>
+          <w:b/>
+          <w:bCs/>
+          <w:noProof/>
+          <w:sz w:val="28"/>
+          <w:szCs w:val="28"/>
+          <w:lang w:val="en-US"/>
+        </w:rPr>
+        <w:drawing>
+          <wp:inline distT="0" distB="0" distL="0" distR="0" wp14:anchorId="1B3682BE" wp14:editId="72E29886">
+            <wp:extent cx="5940425" cy="4382135"/>
+            <wp:effectExtent l="0" t="0" r="3175" b="0"/>
+            <wp:docPr id="4" name="Рисунок 4"/>
+            <wp:cNvGraphicFramePr>
+              <a:graphicFrameLocks xmlns:a="http://schemas.openxmlformats.org/drawingml/2006/main" noChangeAspect="1"/>
+            </wp:cNvGraphicFramePr>
+            <a:graphic xmlns:a="http://schemas.openxmlformats.org/drawingml/2006/main">
+              <a:graphicData uri="http://schemas.openxmlformats.org/drawingml/2006/picture">
+                <pic:pic xmlns:pic="http://schemas.openxmlformats.org/drawingml/2006/picture">
+                  <pic:nvPicPr>
+                    <pic:cNvPr id="1" name=""/>
+                    <pic:cNvPicPr/>
+                  </pic:nvPicPr>
+                  <pic:blipFill>
+                    <a:blip r:embed="rId9"/>
+                    <a:stretch>
+                      <a:fillRect/>
+                    </a:stretch>
+                  </pic:blipFill>
+                  <pic:spPr>
+                    <a:xfrm>
+                      <a:off x="0" y="0"/>
                       <a:ext cx="5940425" cy="4382135"/>
                     </a:xfrm>
                     <a:prstGeom prst="rect">
@@ -398,7 +423,842 @@
           <w:bCs/>
           <w:sz w:val="28"/>
           <w:szCs w:val="28"/>
+        </w:rPr>
+      </w:pPr>
+      <w:r>
+        <w:rPr>
+          <w:b/>
+          <w:bCs/>
+          <w:sz w:val="28"/>
+          <w:szCs w:val="28"/>
+        </w:rPr>
+        <w:t>Удаляю сертификат</w:t>
+      </w:r>
+    </w:p>
+    <w:p>
+      <w:pPr>
+        <w:rPr>
+          <w:b/>
+          <w:bCs/>
+          <w:sz w:val="28"/>
+          <w:szCs w:val="28"/>
           <w:lang w:val="en-US"/>
+        </w:rPr>
+      </w:pPr>
+      <w:r>
+        <w:rPr>
+          <w:b/>
+          <w:bCs/>
+          <w:noProof/>
+          <w:sz w:val="28"/>
+          <w:szCs w:val="28"/>
+          <w:lang w:val="en-US"/>
+        </w:rPr>
+        <w:drawing>
+          <wp:inline distT="0" distB="0" distL="0" distR="0" wp14:anchorId="1EB1D5E6" wp14:editId="47E4E78E">
+            <wp:extent cx="5940425" cy="1940560"/>
+            <wp:effectExtent l="0" t="0" r="3175" b="2540"/>
+            <wp:docPr id="5" name="Рисунок 5"/>
+            <wp:cNvGraphicFramePr>
+              <a:graphicFrameLocks xmlns:a="http://schemas.openxmlformats.org/drawingml/2006/main" noChangeAspect="1"/>
+            </wp:cNvGraphicFramePr>
+            <a:graphic xmlns:a="http://schemas.openxmlformats.org/drawingml/2006/main">
+              <a:graphicData uri="http://schemas.openxmlformats.org/drawingml/2006/picture">
+                <pic:pic xmlns:pic="http://schemas.openxmlformats.org/drawingml/2006/picture">
+                  <pic:nvPicPr>
+                    <pic:cNvPr id="1" name=""/>
+                    <pic:cNvPicPr/>
+                  </pic:nvPicPr>
+                  <pic:blipFill>
+                    <a:blip r:embed="rId10"/>
+                    <a:stretch>
+                      <a:fillRect/>
+                    </a:stretch>
+                  </pic:blipFill>
+                  <pic:spPr>
+                    <a:xfrm>
+                      <a:off x="0" y="0"/>
+                      <a:ext cx="5940425" cy="1940560"/>
+                    </a:xfrm>
+                    <a:prstGeom prst="rect">
+                      <a:avLst/>
+                    </a:prstGeom>
+                  </pic:spPr>
+                </pic:pic>
+              </a:graphicData>
+            </a:graphic>
+          </wp:inline>
+        </w:drawing>
+      </w:r>
+    </w:p>
+    <w:p>
+      <w:pPr>
+        <w:rPr>
+          <w:sz w:val="28"/>
+          <w:szCs w:val="28"/>
+          <w:lang w:val="en-US"/>
+        </w:rPr>
+      </w:pPr>
+    </w:p>
+    <w:p>
+      <w:pPr>
+        <w:rPr>
+          <w:sz w:val="28"/>
+          <w:szCs w:val="28"/>
+          <w:lang w:val="en-US"/>
+        </w:rPr>
+      </w:pPr>
+      <w:r>
+        <w:rPr>
+          <w:sz w:val="28"/>
+          <w:szCs w:val="28"/>
+          <w:lang w:val="en-US"/>
+        </w:rPr>
+        <w:br w:type="page"/>
+      </w:r>
+    </w:p>
+    <w:p>
+      <w:pPr>
+        <w:rPr>
+          <w:b/>
+          <w:bCs/>
+          <w:sz w:val="28"/>
+          <w:szCs w:val="28"/>
+        </w:rPr>
+      </w:pPr>
+      <w:r>
+        <w:rPr>
+          <w:b/>
+          <w:bCs/>
+          <w:sz w:val="28"/>
+          <w:szCs w:val="28"/>
+        </w:rPr>
+        <w:lastRenderedPageBreak/>
+        <w:t>Второй вариант установки сертификата</w:t>
+      </w:r>
+    </w:p>
+    <w:p>
+      <w:pPr>
+        <w:rPr>
+          <w:b/>
+          <w:bCs/>
+          <w:sz w:val="28"/>
+          <w:szCs w:val="28"/>
+        </w:rPr>
+      </w:pPr>
+      <w:r>
+        <w:rPr>
+          <w:b/>
+          <w:bCs/>
+          <w:noProof/>
+          <w:sz w:val="28"/>
+          <w:szCs w:val="28"/>
+        </w:rPr>
+        <w:drawing>
+          <wp:inline distT="0" distB="0" distL="0" distR="0" wp14:anchorId="2F87DDDD" wp14:editId="0E6E3C58">
+            <wp:extent cx="5940425" cy="1661795"/>
+            <wp:effectExtent l="0" t="0" r="3175" b="0"/>
+            <wp:docPr id="6" name="Рисунок 6"/>
+            <wp:cNvGraphicFramePr>
+              <a:graphicFrameLocks xmlns:a="http://schemas.openxmlformats.org/drawingml/2006/main" noChangeAspect="1"/>
+            </wp:cNvGraphicFramePr>
+            <a:graphic xmlns:a="http://schemas.openxmlformats.org/drawingml/2006/main">
+              <a:graphicData uri="http://schemas.openxmlformats.org/drawingml/2006/picture">
+                <pic:pic xmlns:pic="http://schemas.openxmlformats.org/drawingml/2006/picture">
+                  <pic:nvPicPr>
+                    <pic:cNvPr id="1" name=""/>
+                    <pic:cNvPicPr/>
+                  </pic:nvPicPr>
+                  <pic:blipFill>
+                    <a:blip r:embed="rId11"/>
+                    <a:stretch>
+                      <a:fillRect/>
+                    </a:stretch>
+                  </pic:blipFill>
+                  <pic:spPr>
+                    <a:xfrm>
+                      <a:off x="0" y="0"/>
+                      <a:ext cx="5940425" cy="1661795"/>
+                    </a:xfrm>
+                    <a:prstGeom prst="rect">
+                      <a:avLst/>
+                    </a:prstGeom>
+                  </pic:spPr>
+                </pic:pic>
+              </a:graphicData>
+            </a:graphic>
+          </wp:inline>
+        </w:drawing>
+      </w:r>
+    </w:p>
+    <w:p>
+      <w:pPr>
+        <w:rPr>
+          <w:b/>
+          <w:bCs/>
+          <w:sz w:val="28"/>
+          <w:szCs w:val="28"/>
+        </w:rPr>
+      </w:pPr>
+      <w:r>
+        <w:rPr>
+          <w:b/>
+          <w:bCs/>
+          <w:sz w:val="28"/>
+          <w:szCs w:val="28"/>
+        </w:rPr>
+        <w:t xml:space="preserve">Генерация ключа по алгоритму </w:t>
+      </w:r>
+      <w:proofErr w:type="spellStart"/>
+      <w:r>
+        <w:rPr>
+          <w:b/>
+          <w:bCs/>
+          <w:sz w:val="28"/>
+          <w:szCs w:val="28"/>
+        </w:rPr>
+        <w:t>Диффи-Хеллмана</w:t>
+      </w:r>
+      <w:proofErr w:type="spellEnd"/>
+    </w:p>
+    <w:p>
+      <w:pPr>
+        <w:rPr>
+          <w:b/>
+          <w:bCs/>
+          <w:sz w:val="28"/>
+          <w:szCs w:val="28"/>
+        </w:rPr>
+      </w:pPr>
+      <w:r>
+        <w:rPr>
+          <w:b/>
+          <w:bCs/>
+          <w:noProof/>
+          <w:sz w:val="28"/>
+          <w:szCs w:val="28"/>
+        </w:rPr>
+        <w:drawing>
+          <wp:inline distT="0" distB="0" distL="0" distR="0" wp14:anchorId="3EBEF0E9" wp14:editId="3ECD7D99">
+            <wp:extent cx="5940425" cy="2761615"/>
+            <wp:effectExtent l="0" t="0" r="3175" b="635"/>
+            <wp:docPr id="7" name="Рисунок 7"/>
+            <wp:cNvGraphicFramePr>
+              <a:graphicFrameLocks xmlns:a="http://schemas.openxmlformats.org/drawingml/2006/main" noChangeAspect="1"/>
+            </wp:cNvGraphicFramePr>
+            <a:graphic xmlns:a="http://schemas.openxmlformats.org/drawingml/2006/main">
+              <a:graphicData uri="http://schemas.openxmlformats.org/drawingml/2006/picture">
+                <pic:pic xmlns:pic="http://schemas.openxmlformats.org/drawingml/2006/picture">
+                  <pic:nvPicPr>
+                    <pic:cNvPr id="1" name=""/>
+                    <pic:cNvPicPr/>
+                  </pic:nvPicPr>
+                  <pic:blipFill>
+                    <a:blip r:embed="rId12"/>
+                    <a:stretch>
+                      <a:fillRect/>
+                    </a:stretch>
+                  </pic:blipFill>
+                  <pic:spPr>
+                    <a:xfrm>
+                      <a:off x="0" y="0"/>
+                      <a:ext cx="5940425" cy="2761615"/>
+                    </a:xfrm>
+                    <a:prstGeom prst="rect">
+                      <a:avLst/>
+                    </a:prstGeom>
+                  </pic:spPr>
+                </pic:pic>
+              </a:graphicData>
+            </a:graphic>
+          </wp:inline>
+        </w:drawing>
+      </w:r>
+    </w:p>
+    <w:p>
+      <w:pPr>
+        <w:rPr>
+          <w:b/>
+          <w:bCs/>
+          <w:sz w:val="28"/>
+          <w:szCs w:val="28"/>
+          <w:lang w:val="en-US"/>
+        </w:rPr>
+      </w:pPr>
+      <w:r>
+        <w:rPr>
+          <w:b/>
+          <w:bCs/>
+          <w:sz w:val="28"/>
+          <w:szCs w:val="28"/>
+        </w:rPr>
+        <w:t xml:space="preserve">Конфигурация блоков </w:t>
+      </w:r>
+      <w:r>
+        <w:rPr>
+          <w:b/>
+          <w:bCs/>
+          <w:sz w:val="28"/>
+          <w:szCs w:val="28"/>
+          <w:lang w:val="en-US"/>
+        </w:rPr>
+        <w:t>server</w:t>
+      </w:r>
+    </w:p>
+    <w:p>
+      <w:pPr>
+        <w:rPr>
+          <w:sz w:val="28"/>
+          <w:szCs w:val="28"/>
+          <w:lang w:val="en-US"/>
+        </w:rPr>
+      </w:pPr>
+      <w:r>
+        <w:rPr>
+          <w:noProof/>
+          <w:sz w:val="28"/>
+          <w:szCs w:val="28"/>
+          <w:lang w:val="en-US"/>
+        </w:rPr>
+        <w:drawing>
+          <wp:inline distT="0" distB="0" distL="0" distR="0" wp14:anchorId="56E242D5" wp14:editId="02E5FAF1">
+            <wp:extent cx="4638675" cy="3292939"/>
+            <wp:effectExtent l="0" t="0" r="0" b="3175"/>
+            <wp:docPr id="8" name="Рисунок 8"/>
+            <wp:cNvGraphicFramePr>
+              <a:graphicFrameLocks xmlns:a="http://schemas.openxmlformats.org/drawingml/2006/main" noChangeAspect="1"/>
+            </wp:cNvGraphicFramePr>
+            <a:graphic xmlns:a="http://schemas.openxmlformats.org/drawingml/2006/main">
+              <a:graphicData uri="http://schemas.openxmlformats.org/drawingml/2006/picture">
+                <pic:pic xmlns:pic="http://schemas.openxmlformats.org/drawingml/2006/picture">
+                  <pic:nvPicPr>
+                    <pic:cNvPr id="1" name=""/>
+                    <pic:cNvPicPr/>
+                  </pic:nvPicPr>
+                  <pic:blipFill>
+                    <a:blip r:embed="rId13"/>
+                    <a:stretch>
+                      <a:fillRect/>
+                    </a:stretch>
+                  </pic:blipFill>
+                  <pic:spPr>
+                    <a:xfrm>
+                      <a:off x="0" y="0"/>
+                      <a:ext cx="4642344" cy="3295543"/>
+                    </a:xfrm>
+                    <a:prstGeom prst="rect">
+                      <a:avLst/>
+                    </a:prstGeom>
+                  </pic:spPr>
+                </pic:pic>
+              </a:graphicData>
+            </a:graphic>
+          </wp:inline>
+        </w:drawing>
+      </w:r>
+    </w:p>
+    <w:p>
+      <w:pPr>
+        <w:rPr>
+          <w:b/>
+          <w:bCs/>
+          <w:sz w:val="28"/>
+          <w:szCs w:val="28"/>
+        </w:rPr>
+      </w:pPr>
+      <w:r>
+        <w:rPr>
+          <w:b/>
+          <w:bCs/>
+          <w:sz w:val="28"/>
+          <w:szCs w:val="28"/>
+        </w:rPr>
+        <w:lastRenderedPageBreak/>
+        <w:t>Сертификат получен</w:t>
+      </w:r>
+    </w:p>
+    <w:p>
+      <w:pPr>
+        <w:rPr>
+          <w:noProof/>
+          <w:sz w:val="28"/>
+          <w:szCs w:val="28"/>
+        </w:rPr>
+      </w:pPr>
+      <w:r>
+        <w:rPr>
+          <w:noProof/>
+          <w:sz w:val="28"/>
+          <w:szCs w:val="28"/>
+        </w:rPr>
+        <w:drawing>
+          <wp:inline distT="0" distB="0" distL="0" distR="0" wp14:anchorId="257D888C" wp14:editId="41D225E6">
+            <wp:extent cx="5940425" cy="3977005"/>
+            <wp:effectExtent l="0" t="0" r="3175" b="4445"/>
+            <wp:docPr id="9" name="Рисунок 9"/>
+            <wp:cNvGraphicFramePr>
+              <a:graphicFrameLocks xmlns:a="http://schemas.openxmlformats.org/drawingml/2006/main" noChangeAspect="1"/>
+            </wp:cNvGraphicFramePr>
+            <a:graphic xmlns:a="http://schemas.openxmlformats.org/drawingml/2006/main">
+              <a:graphicData uri="http://schemas.openxmlformats.org/drawingml/2006/picture">
+                <pic:pic xmlns:pic="http://schemas.openxmlformats.org/drawingml/2006/picture">
+                  <pic:nvPicPr>
+                    <pic:cNvPr id="1" name=""/>
+                    <pic:cNvPicPr/>
+                  </pic:nvPicPr>
+                  <pic:blipFill>
+                    <a:blip r:embed="rId14"/>
+                    <a:stretch>
+                      <a:fillRect/>
+                    </a:stretch>
+                  </pic:blipFill>
+                  <pic:spPr>
+                    <a:xfrm>
+                      <a:off x="0" y="0"/>
+                      <a:ext cx="5940425" cy="3977005"/>
+                    </a:xfrm>
+                    <a:prstGeom prst="rect">
+                      <a:avLst/>
+                    </a:prstGeom>
+                  </pic:spPr>
+                </pic:pic>
+              </a:graphicData>
+            </a:graphic>
+          </wp:inline>
+        </w:drawing>
+      </w:r>
+    </w:p>
+    <w:p>
+      <w:pPr>
+        <w:rPr>
+          <w:sz w:val="28"/>
+          <w:szCs w:val="28"/>
+        </w:rPr>
+      </w:pPr>
+    </w:p>
+    <w:p>
+      <w:pPr>
+        <w:rPr>
+          <w:sz w:val="28"/>
+          <w:szCs w:val="28"/>
+        </w:rPr>
+      </w:pPr>
+    </w:p>
+    <w:p>
+      <w:pPr>
+        <w:rPr>
+          <w:sz w:val="28"/>
+          <w:szCs w:val="28"/>
+        </w:rPr>
+      </w:pPr>
+    </w:p>
+    <w:p>
+      <w:pPr>
+        <w:rPr>
+          <w:sz w:val="28"/>
+          <w:szCs w:val="28"/>
+        </w:rPr>
+      </w:pPr>
+    </w:p>
+    <w:p>
+      <w:pPr>
+        <w:rPr>
+          <w:sz w:val="28"/>
+          <w:szCs w:val="28"/>
+        </w:rPr>
+      </w:pPr>
+    </w:p>
+    <w:p>
+      <w:pPr>
+        <w:rPr>
+          <w:sz w:val="28"/>
+          <w:szCs w:val="28"/>
+        </w:rPr>
+      </w:pPr>
+    </w:p>
+    <w:p>
+      <w:pPr>
+        <w:rPr>
+          <w:sz w:val="28"/>
+          <w:szCs w:val="28"/>
+        </w:rPr>
+      </w:pPr>
+    </w:p>
+    <w:p>
+      <w:pPr>
+        <w:rPr>
+          <w:sz w:val="28"/>
+          <w:szCs w:val="28"/>
+        </w:rPr>
+      </w:pPr>
+    </w:p>
+    <w:p>
+      <w:pPr>
+        <w:rPr>
+          <w:sz w:val="28"/>
+          <w:szCs w:val="28"/>
+        </w:rPr>
+      </w:pPr>
+    </w:p>
+    <w:p>
+      <w:pPr>
+        <w:rPr>
+          <w:sz w:val="28"/>
+          <w:szCs w:val="28"/>
+        </w:rPr>
+      </w:pPr>
+    </w:p>
+    <w:p>
+      <w:pPr>
+        <w:rPr>
+          <w:sz w:val="28"/>
+          <w:szCs w:val="28"/>
+        </w:rPr>
+      </w:pPr>
+    </w:p>
+    <w:p>
+      <w:pPr>
+        <w:rPr>
+          <w:sz w:val="28"/>
+          <w:szCs w:val="28"/>
+        </w:rPr>
+      </w:pPr>
+    </w:p>
+    <w:p>
+      <w:pPr>
+        <w:rPr>
+          <w:noProof/>
+          <w:sz w:val="28"/>
+          <w:szCs w:val="28"/>
+        </w:rPr>
+      </w:pPr>
+    </w:p>
+    <w:p>
+      <w:pPr>
+        <w:tabs>
+          <w:tab w:val="left" w:pos="2295"/>
+        </w:tabs>
+        <w:rPr>
+          <w:sz w:val="28"/>
+          <w:szCs w:val="28"/>
+        </w:rPr>
+      </w:pPr>
+      <w:r>
+        <w:rPr>
+          <w:sz w:val="28"/>
+          <w:szCs w:val="28"/>
+        </w:rPr>
+        <w:tab/>
+      </w:r>
+    </w:p>
+    <w:p>
+      <w:pPr>
+        <w:tabs>
+          <w:tab w:val="left" w:pos="2295"/>
+        </w:tabs>
+        <w:rPr>
+          <w:sz w:val="28"/>
+          <w:szCs w:val="28"/>
+        </w:rPr>
+      </w:pPr>
+      <w:r>
+        <w:rPr>
+          <w:sz w:val="28"/>
+          <w:szCs w:val="28"/>
+        </w:rPr>
+        <w:lastRenderedPageBreak/>
+        <w:drawing>
+          <wp:inline distT="0" distB="0" distL="0" distR="0" wp14:anchorId="1F340217" wp14:editId="2940DD23">
+            <wp:extent cx="5486400" cy="6251388"/>
+            <wp:effectExtent l="0" t="0" r="0" b="0"/>
+            <wp:docPr id="14" name="Рисунок 14"/>
+            <wp:cNvGraphicFramePr>
+              <a:graphicFrameLocks xmlns:a="http://schemas.openxmlformats.org/drawingml/2006/main" noChangeAspect="1"/>
+            </wp:cNvGraphicFramePr>
+            <a:graphic xmlns:a="http://schemas.openxmlformats.org/drawingml/2006/main">
+              <a:graphicData uri="http://schemas.openxmlformats.org/drawingml/2006/picture">
+                <pic:pic xmlns:pic="http://schemas.openxmlformats.org/drawingml/2006/picture">
+                  <pic:nvPicPr>
+                    <pic:cNvPr id="1" name=""/>
+                    <pic:cNvPicPr/>
+                  </pic:nvPicPr>
+                  <pic:blipFill>
+                    <a:blip r:embed="rId15"/>
+                    <a:stretch>
+                      <a:fillRect/>
+                    </a:stretch>
+                  </pic:blipFill>
+                  <pic:spPr>
+                    <a:xfrm>
+                      <a:off x="0" y="0"/>
+                      <a:ext cx="5491991" cy="6257758"/>
+                    </a:xfrm>
+                    <a:prstGeom prst="rect">
+                      <a:avLst/>
+                    </a:prstGeom>
+                  </pic:spPr>
+                </pic:pic>
+              </a:graphicData>
+            </a:graphic>
+          </wp:inline>
+        </w:drawing>
+      </w:r>
+    </w:p>
+    <w:p>
+      <w:pPr>
+        <w:rPr>
+          <w:sz w:val="28"/>
+          <w:szCs w:val="28"/>
+        </w:rPr>
+      </w:pPr>
+      <w:r>
+        <w:rPr>
+          <w:sz w:val="28"/>
+          <w:szCs w:val="28"/>
+        </w:rPr>
+        <w:t>"/</w:t>
+      </w:r>
+      <w:proofErr w:type="spellStart"/>
+      <w:r>
+        <w:rPr>
+          <w:sz w:val="28"/>
+          <w:szCs w:val="28"/>
+        </w:rPr>
+        <w:t>var</w:t>
+      </w:r>
+      <w:proofErr w:type="spellEnd"/>
+      <w:r>
+        <w:rPr>
+          <w:sz w:val="28"/>
+          <w:szCs w:val="28"/>
+        </w:rPr>
+        <w:t>/</w:t>
+      </w:r>
+      <w:proofErr w:type="spellStart"/>
+      <w:r>
+        <w:rPr>
+          <w:sz w:val="28"/>
+          <w:szCs w:val="28"/>
+        </w:rPr>
+        <w:t>www</w:t>
+      </w:r>
+      <w:proofErr w:type="spellEnd"/>
+      <w:r>
+        <w:rPr>
+          <w:sz w:val="28"/>
+          <w:szCs w:val="28"/>
+        </w:rPr>
+        <w:t>/</w:t>
+      </w:r>
+      <w:proofErr w:type="spellStart"/>
+      <w:r>
+        <w:rPr>
+          <w:sz w:val="28"/>
+          <w:szCs w:val="28"/>
+        </w:rPr>
+        <w:t>html</w:t>
+      </w:r>
+      <w:proofErr w:type="spellEnd"/>
+      <w:r>
+        <w:rPr>
+          <w:sz w:val="28"/>
+          <w:szCs w:val="28"/>
+        </w:rPr>
+        <w:t>/index.nginx-debian.html"</w:t>
+      </w:r>
+    </w:p>
+    <w:p>
+      <w:pPr>
+        <w:rPr>
+          <w:sz w:val="28"/>
+          <w:szCs w:val="28"/>
+        </w:rPr>
+      </w:pPr>
+    </w:p>
+    <w:p>
+      <w:pPr>
+        <w:rPr>
+          <w:sz w:val="28"/>
+          <w:szCs w:val="28"/>
+          <w:lang w:val="en-US"/>
+        </w:rPr>
+      </w:pPr>
+      <w:r>
+        <w:rPr>
+          <w:sz w:val="28"/>
+          <w:szCs w:val="28"/>
+          <w:lang w:val="en-US"/>
+        </w:rPr>
+        <w:br w:type="page"/>
+      </w:r>
+      <w:r>
+        <w:rPr>
+          <w:sz w:val="28"/>
+          <w:szCs w:val="28"/>
+          <w:lang w:val="en-US"/>
+        </w:rPr>
+        <w:lastRenderedPageBreak/>
+        <w:t>"/</w:t>
+      </w:r>
+      <w:proofErr w:type="spellStart"/>
+      <w:r>
+        <w:rPr>
+          <w:sz w:val="28"/>
+          <w:szCs w:val="28"/>
+          <w:lang w:val="en-US"/>
+        </w:rPr>
+        <w:t>etc</w:t>
+      </w:r>
+      <w:proofErr w:type="spellEnd"/>
+      <w:r>
+        <w:rPr>
+          <w:sz w:val="28"/>
+          <w:szCs w:val="28"/>
+          <w:lang w:val="en-US"/>
+        </w:rPr>
+        <w:t>/nginx/sites-available/i-08f0a1119b61cb599.ddns.net"</w:t>
+      </w:r>
+    </w:p>
+    <w:p>
+      <w:pPr>
+        <w:tabs>
+          <w:tab w:val="left" w:pos="2295"/>
+        </w:tabs>
+        <w:rPr>
+          <w:sz w:val="28"/>
+          <w:szCs w:val="28"/>
+        </w:rPr>
+      </w:pPr>
+      <w:r>
+        <w:rPr>
+          <w:sz w:val="28"/>
+          <w:szCs w:val="28"/>
+        </w:rPr>
+        <w:drawing>
+          <wp:inline distT="0" distB="0" distL="0" distR="0" wp14:anchorId="02F5C3FC" wp14:editId="62C78B2C">
+            <wp:extent cx="5940425" cy="4819015"/>
+            <wp:effectExtent l="0" t="0" r="3175" b="635"/>
+            <wp:docPr id="15" name="Рисунок 15"/>
+            <wp:cNvGraphicFramePr>
+              <a:graphicFrameLocks xmlns:a="http://schemas.openxmlformats.org/drawingml/2006/main" noChangeAspect="1"/>
+            </wp:cNvGraphicFramePr>
+            <a:graphic xmlns:a="http://schemas.openxmlformats.org/drawingml/2006/main">
+              <a:graphicData uri="http://schemas.openxmlformats.org/drawingml/2006/picture">
+                <pic:pic xmlns:pic="http://schemas.openxmlformats.org/drawingml/2006/picture">
+                  <pic:nvPicPr>
+                    <pic:cNvPr id="1" name=""/>
+                    <pic:cNvPicPr/>
+                  </pic:nvPicPr>
+                  <pic:blipFill>
+                    <a:blip r:embed="rId16"/>
+                    <a:stretch>
+                      <a:fillRect/>
+                    </a:stretch>
+                  </pic:blipFill>
+                  <pic:spPr>
+                    <a:xfrm>
+                      <a:off x="0" y="0"/>
+                      <a:ext cx="5940425" cy="4819015"/>
+                    </a:xfrm>
+                    <a:prstGeom prst="rect">
+                      <a:avLst/>
+                    </a:prstGeom>
+                  </pic:spPr>
+                </pic:pic>
+              </a:graphicData>
+            </a:graphic>
+          </wp:inline>
+        </w:drawing>
+      </w:r>
+    </w:p>
+    <w:p>
+      <w:pPr>
+        <w:rPr>
+          <w:sz w:val="28"/>
+          <w:szCs w:val="28"/>
+        </w:rPr>
+      </w:pPr>
+      <w:r>
+        <w:rPr>
+          <w:sz w:val="28"/>
+          <w:szCs w:val="28"/>
+        </w:rPr>
+        <w:drawing>
+          <wp:inline distT="0" distB="0" distL="0" distR="0" wp14:anchorId="0AD7D4DE" wp14:editId="150DF755">
+            <wp:extent cx="5706271" cy="2076740"/>
+            <wp:effectExtent l="0" t="0" r="0" b="0"/>
+            <wp:docPr id="16" name="Рисунок 16"/>
+            <wp:cNvGraphicFramePr>
+              <a:graphicFrameLocks xmlns:a="http://schemas.openxmlformats.org/drawingml/2006/main" noChangeAspect="1"/>
+            </wp:cNvGraphicFramePr>
+            <a:graphic xmlns:a="http://schemas.openxmlformats.org/drawingml/2006/main">
+              <a:graphicData uri="http://schemas.openxmlformats.org/drawingml/2006/picture">
+                <pic:pic xmlns:pic="http://schemas.openxmlformats.org/drawingml/2006/picture">
+                  <pic:nvPicPr>
+                    <pic:cNvPr id="1" name=""/>
+                    <pic:cNvPicPr/>
+                  </pic:nvPicPr>
+                  <pic:blipFill>
+                    <a:blip r:embed="rId17"/>
+                    <a:stretch>
+                      <a:fillRect/>
+                    </a:stretch>
+                  </pic:blipFill>
+                  <pic:spPr>
+                    <a:xfrm>
+                      <a:off x="0" y="0"/>
+                      <a:ext cx="5706271" cy="2076740"/>
+                    </a:xfrm>
+                    <a:prstGeom prst="rect">
+                      <a:avLst/>
+                    </a:prstGeom>
+                  </pic:spPr>
+                </pic:pic>
+              </a:graphicData>
+            </a:graphic>
+          </wp:inline>
+        </w:drawing>
+      </w:r>
+    </w:p>
+    <w:p>
+      <w:pPr>
+        <w:rPr>
+          <w:sz w:val="28"/>
+          <w:szCs w:val="28"/>
+        </w:rPr>
+      </w:pPr>
+    </w:p>
+    <w:p>
+      <w:pPr>
+        <w:rPr>
+          <w:sz w:val="28"/>
+          <w:szCs w:val="28"/>
+        </w:rPr>
+      </w:pPr>
+    </w:p>
+    <w:p>
+      <w:pPr>
+        <w:rPr>
+          <w:sz w:val="28"/>
+          <w:szCs w:val="28"/>
+        </w:rPr>
+      </w:pPr>
+    </w:p>
+    <w:p>
+      <w:pPr>
+        <w:jc w:val="center"/>
+        <w:rPr>
+          <w:sz w:val="28"/>
+          <w:szCs w:val="28"/>
+        </w:rPr>
+      </w:pPr>
+    </w:p>
+    <w:p>
+      <w:pPr>
+        <w:jc w:val="center"/>
+        <w:rPr>
+          <w:sz w:val="28"/>
+          <w:szCs w:val="28"/>
         </w:rPr>
       </w:pPr>
     </w:p>
@@ -410,6 +1270,56 @@
     </w:sectPr>
   </w:body>
 </w:document>
+</file>
+
+<file path=word/endnotes.xml><?xml version="1.0" encoding="utf-8"?>
+<w:endnotes xmlns:wpc="http://schemas.microsoft.com/office/word/2010/wordprocessingCanvas" xmlns:cx="http://schemas.microsoft.com/office/drawing/2014/chartex" xmlns:cx1="http://schemas.microsoft.com/office/drawing/2015/9/8/chartex" xmlns:cx2="http://schemas.microsoft.com/office/drawing/2015/10/21/chartex" xmlns:cx3="http://schemas.microsoft.com/office/drawing/2016/5/9/chartex" xmlns:cx4="http://schemas.microsoft.com/office/drawing/2016/5/10/chartex" xmlns:cx5="http://schemas.microsoft.com/office/drawing/2016/5/11/chartex" xmlns:cx6="http://schemas.microsoft.com/office/drawing/2016/5/12/chartex" xmlns:cx7="http://schemas.microsoft.com/office/drawing/2016/5/13/chartex" xmlns:cx8="http://schemas.microsoft.com/office/drawing/2016/5/14/chartex" xmlns:mc="http://schemas.openxmlformats.org/markup-compatibility/2006" xmlns:aink="http://schemas.microsoft.com/office/drawing/2016/ink" xmlns:am3d="http://schemas.microsoft.com/office/drawing/2017/model3d" xmlns:o="urn:schemas-microsoft-com:office:office" xmlns:r="http://schemas.openxmlformats.org/officeDocument/2006/relationships" xmlns:m="http://schemas.openxmlformats.org/officeDocument/2006/math" xmlns:v="urn:schemas-microsoft-com:vml" xmlns:wp14="http://schemas.microsoft.com/office/word/2010/wordprocessingDrawing" xmlns:wp="http://schemas.openxmlformats.org/drawingml/2006/wordprocessingDrawing" xmlns:w10="urn:schemas-microsoft-com:office:word" xmlns:w="http://schemas.openxmlformats.org/wordprocessingml/2006/main" xmlns:w14="http://schemas.microsoft.com/office/word/2010/wordml" xmlns:w15="http://schemas.microsoft.com/office/word/2012/wordml" xmlns:w16cex="http://schemas.microsoft.com/office/word/2018/wordml/cex" xmlns:w16cid="http://schemas.microsoft.com/office/word/2016/wordml/cid" xmlns:w16="http://schemas.microsoft.com/office/word/2018/wordml" xmlns:w16sdtdh="http://schemas.microsoft.com/office/word/2020/wordml/sdtdatahash" xmlns:w16se="http://schemas.microsoft.com/office/word/2015/wordml/symex" xmlns:wpg="http://schemas.microsoft.com/office/word/2010/wordprocessingGroup" xmlns:wpi="http://schemas.microsoft.com/office/word/2010/wordprocessingInk" xmlns:wne="http://schemas.microsoft.com/office/word/2006/wordml" xmlns:wps="http://schemas.microsoft.com/office/word/2010/wordprocessingShape" mc:Ignorable="w14 w15 w16se w16cid w16 w16cex w16sdtdh wp14">
+  <w:endnote w:type="separator" w:id="-1">
+    <w:p>
+      <w:pPr>
+        <w:spacing w:after="0" w:line="240" w:lineRule="auto"/>
+      </w:pPr>
+      <w:r>
+        <w:separator/>
+      </w:r>
+    </w:p>
+  </w:endnote>
+  <w:endnote w:type="continuationSeparator" w:id="0">
+    <w:p>
+      <w:pPr>
+        <w:spacing w:after="0" w:line="240" w:lineRule="auto"/>
+      </w:pPr>
+      <w:r>
+        <w:continuationSeparator/>
+      </w:r>
+    </w:p>
+  </w:endnote>
+</w:endnotes>
+</file>
+
+<file path=word/footnotes.xml><?xml version="1.0" encoding="utf-8"?>
+<w:footnotes xmlns:wpc="http://schemas.microsoft.com/office/word/2010/wordprocessingCanvas" xmlns:cx="http://schemas.microsoft.com/office/drawing/2014/chartex" xmlns:cx1="http://schemas.microsoft.com/office/drawing/2015/9/8/chartex" xmlns:cx2="http://schemas.microsoft.com/office/drawing/2015/10/21/chartex" xmlns:cx3="http://schemas.microsoft.com/office/drawing/2016/5/9/chartex" xmlns:cx4="http://schemas.microsoft.com/office/drawing/2016/5/10/chartex" xmlns:cx5="http://schemas.microsoft.com/office/drawing/2016/5/11/chartex" xmlns:cx6="http://schemas.microsoft.com/office/drawing/2016/5/12/chartex" xmlns:cx7="http://schemas.microsoft.com/office/drawing/2016/5/13/chartex" xmlns:cx8="http://schemas.microsoft.com/office/drawing/2016/5/14/chartex" xmlns:mc="http://schemas.openxmlformats.org/markup-compatibility/2006" xmlns:aink="http://schemas.microsoft.com/office/drawing/2016/ink" xmlns:am3d="http://schemas.microsoft.com/office/drawing/2017/model3d" xmlns:o="urn:schemas-microsoft-com:office:office" xmlns:r="http://schemas.openxmlformats.org/officeDocument/2006/relationships" xmlns:m="http://schemas.openxmlformats.org/officeDocument/2006/math" xmlns:v="urn:schemas-microsoft-com:vml" xmlns:wp14="http://schemas.microsoft.com/office/word/2010/wordprocessingDrawing" xmlns:wp="http://schemas.openxmlformats.org/drawingml/2006/wordprocessingDrawing" xmlns:w10="urn:schemas-microsoft-com:office:word" xmlns:w="http://schemas.openxmlformats.org/wordprocessingml/2006/main" xmlns:w14="http://schemas.microsoft.com/office/word/2010/wordml" xmlns:w15="http://schemas.microsoft.com/office/word/2012/wordml" xmlns:w16cex="http://schemas.microsoft.com/office/word/2018/wordml/cex" xmlns:w16cid="http://schemas.microsoft.com/office/word/2016/wordml/cid" xmlns:w16="http://schemas.microsoft.com/office/word/2018/wordml" xmlns:w16sdtdh="http://schemas.microsoft.com/office/word/2020/wordml/sdtdatahash" xmlns:w16se="http://schemas.microsoft.com/office/word/2015/wordml/symex" xmlns:wpg="http://schemas.microsoft.com/office/word/2010/wordprocessingGroup" xmlns:wpi="http://schemas.microsoft.com/office/word/2010/wordprocessingInk" xmlns:wne="http://schemas.microsoft.com/office/word/2006/wordml" xmlns:wps="http://schemas.microsoft.com/office/word/2010/wordprocessingShape" mc:Ignorable="w14 w15 w16se w16cid w16 w16cex w16sdtdh wp14">
+  <w:footnote w:type="separator" w:id="-1">
+    <w:p>
+      <w:pPr>
+        <w:spacing w:after="0" w:line="240" w:lineRule="auto"/>
+      </w:pPr>
+      <w:r>
+        <w:separator/>
+      </w:r>
+    </w:p>
+  </w:footnote>
+  <w:footnote w:type="continuationSeparator" w:id="0">
+    <w:p>
+      <w:pPr>
+        <w:spacing w:after="0" w:line="240" w:lineRule="auto"/>
+      </w:pPr>
+      <w:r>
+        <w:continuationSeparator/>
+      </w:r>
+    </w:p>
+  </w:footnote>
+</w:footnotes>
 </file>
 
 <file path=word/styles.xml><?xml version="1.0" encoding="utf-8"?>
@@ -924,6 +1834,50 @@
       <w:lang w:eastAsia="ru-RU"/>
     </w:rPr>
   </w:style>
+  <w:style w:type="paragraph" w:styleId="a3">
+    <w:name w:val="header"/>
+    <w:basedOn w:val="a"/>
+    <w:link w:val="a4"/>
+    <w:uiPriority w:val="99"/>
+    <w:unhideWhenUsed/>
+    <w:rsid w:val="00102C02"/>
+    <w:pPr>
+      <w:tabs>
+        <w:tab w:val="center" w:pos="4677"/>
+        <w:tab w:val="right" w:pos="9355"/>
+      </w:tabs>
+      <w:spacing w:after="0" w:line="240" w:lineRule="auto"/>
+    </w:pPr>
+  </w:style>
+  <w:style w:type="character" w:customStyle="1" w:styleId="a4">
+    <w:name w:val="Верхний колонтитул Знак"/>
+    <w:basedOn w:val="a0"/>
+    <w:link w:val="a3"/>
+    <w:uiPriority w:val="99"/>
+    <w:rsid w:val="00102C02"/>
+  </w:style>
+  <w:style w:type="paragraph" w:styleId="a5">
+    <w:name w:val="footer"/>
+    <w:basedOn w:val="a"/>
+    <w:link w:val="a6"/>
+    <w:uiPriority w:val="99"/>
+    <w:unhideWhenUsed/>
+    <w:rsid w:val="00102C02"/>
+    <w:pPr>
+      <w:tabs>
+        <w:tab w:val="center" w:pos="4677"/>
+        <w:tab w:val="right" w:pos="9355"/>
+      </w:tabs>
+      <w:spacing w:after="0" w:line="240" w:lineRule="auto"/>
+    </w:pPr>
+  </w:style>
+  <w:style w:type="character" w:customStyle="1" w:styleId="a6">
+    <w:name w:val="Нижний колонтитул Знак"/>
+    <w:basedOn w:val="a0"/>
+    <w:link w:val="a5"/>
+    <w:uiPriority w:val="99"/>
+    <w:rsid w:val="00102C02"/>
+  </w:style>
 </w:styles>
 </file>
 
